--- a/CV Pablo Prior Molina Sp.docx
+++ b/CV Pablo Prior Molina Sp.docx
@@ -43,7 +43,7 @@
                 <w:u w:val="single"/>
               </w:rPr>
               <w:drawing>
-                <wp:inline distT="0" distB="0" distL="0" distR="0" wp14:anchorId="1F811376" wp14:editId="0A284FCA">
+                <wp:inline distT="0" distB="0" distL="0" distR="0" wp14:anchorId="1F811376" wp14:editId="18CBB07C">
                   <wp:extent cx="1158121" cy="1699260"/>
                   <wp:effectExtent l="0" t="0" r="4445" b="0"/>
                   <wp:docPr id="1258285604" name="Imagen 1"/>
@@ -1502,6 +1502,26 @@
                 <w:lang w:val="en-US" w:bidi="es-ES"/>
               </w:rPr>
               <w:t xml:space="preserve"> management</w:t>
+            </w:r>
+            <w:r>
+              <w:rPr>
+                <w:noProof/>
+                <w:sz w:val="18"/>
+                <w:szCs w:val="18"/>
+                <w:lang w:val="en-US" w:bidi="es-ES"/>
+              </w:rPr>
+              <w:t xml:space="preserve"> with </w:t>
+            </w:r>
+            <w:r>
+              <w:rPr>
+                <w:b/>
+                <w:bCs/>
+                <w:noProof/>
+                <w:sz w:val="18"/>
+                <w:szCs w:val="18"/>
+                <w:lang w:val="en-US" w:bidi="es-ES"/>
+              </w:rPr>
+              <w:t>SQL</w:t>
             </w:r>
           </w:p>
           <w:p>
@@ -3066,21 +3086,21 @@
 </file>
 
 <file path=customXml/item1.xml><?xml version="1.0" encoding="utf-8"?>
+<p:properties xmlns:p="http://schemas.microsoft.com/office/2006/metadata/properties" xmlns:xsi="http://www.w3.org/2001/XMLSchema-instance" xmlns:pc="http://schemas.microsoft.com/office/infopath/2007/PartnerControls">
+  <documentManagement>
+    <Status xmlns="71af3243-3dd4-4a8d-8c0d-dd76da1f02a5">Not started</Status>
+    <MediaServiceKeyPoints xmlns="71af3243-3dd4-4a8d-8c0d-dd76da1f02a5" xsi:nil="true"/>
+  </documentManagement>
+</p:properties>
+</file>
+
+<file path=customXml/item2.xml><?xml version="1.0" encoding="utf-8"?>
 <?mso-contentType ?>
 <FormTemplates xmlns="http://schemas.microsoft.com/sharepoint/v3/contenttype/forms">
   <Display>DocumentLibraryForm</Display>
   <Edit>DocumentLibraryForm</Edit>
   <New>DocumentLibraryForm</New>
 </FormTemplates>
-</file>
-
-<file path=customXml/item2.xml><?xml version="1.0" encoding="utf-8"?>
-<p:properties xmlns:p="http://schemas.microsoft.com/office/2006/metadata/properties" xmlns:xsi="http://www.w3.org/2001/XMLSchema-instance" xmlns:pc="http://schemas.microsoft.com/office/infopath/2007/PartnerControls">
-  <documentManagement>
-    <Status xmlns="71af3243-3dd4-4a8d-8c0d-dd76da1f02a5">Not started</Status>
-    <MediaServiceKeyPoints xmlns="71af3243-3dd4-4a8d-8c0d-dd76da1f02a5" xsi:nil="true"/>
-  </documentManagement>
-</p:properties>
 </file>
 
 <file path=customXml/item3.xml><?xml version="1.0" encoding="utf-8"?>
@@ -3305,19 +3325,19 @@
 </file>
 
 <file path=customXml/itemProps1.xml><?xml version="1.0" encoding="utf-8"?>
-<ds:datastoreItem xmlns:ds="http://schemas.openxmlformats.org/officeDocument/2006/customXml" ds:itemID="{1D0E2382-5591-401A-A28C-1B9AC7DEAC8C}">
+<ds:datastoreItem xmlns:ds="http://schemas.openxmlformats.org/officeDocument/2006/customXml" ds:itemID="{D56F0318-DD74-4209-B83C-7974AE636B91}">
   <ds:schemaRefs>
-    <ds:schemaRef ds:uri="http://schemas.microsoft.com/sharepoint/v3/contenttype/forms"/>
+    <ds:schemaRef ds:uri="http://schemas.microsoft.com/office/2006/metadata/properties"/>
+    <ds:schemaRef ds:uri="http://schemas.microsoft.com/office/infopath/2007/PartnerControls"/>
+    <ds:schemaRef ds:uri="71af3243-3dd4-4a8d-8c0d-dd76da1f02a5"/>
   </ds:schemaRefs>
 </ds:datastoreItem>
 </file>
 
 <file path=customXml/itemProps2.xml><?xml version="1.0" encoding="utf-8"?>
-<ds:datastoreItem xmlns:ds="http://schemas.openxmlformats.org/officeDocument/2006/customXml" ds:itemID="{D56F0318-DD74-4209-B83C-7974AE636B91}">
+<ds:datastoreItem xmlns:ds="http://schemas.openxmlformats.org/officeDocument/2006/customXml" ds:itemID="{1D0E2382-5591-401A-A28C-1B9AC7DEAC8C}">
   <ds:schemaRefs>
-    <ds:schemaRef ds:uri="http://schemas.microsoft.com/office/2006/metadata/properties"/>
-    <ds:schemaRef ds:uri="http://schemas.microsoft.com/office/infopath/2007/PartnerControls"/>
-    <ds:schemaRef ds:uri="71af3243-3dd4-4a8d-8c0d-dd76da1f02a5"/>
+    <ds:schemaRef ds:uri="http://schemas.microsoft.com/sharepoint/v3/contenttype/forms"/>
   </ds:schemaRefs>
 </ds:datastoreItem>
 </file>

--- a/CV Pablo Prior Molina Sp.docx
+++ b/CV Pablo Prior Molina Sp.docx
@@ -43,7 +43,7 @@
                 <w:u w:val="single"/>
               </w:rPr>
               <w:drawing>
-                <wp:inline distT="0" distB="0" distL="0" distR="0" wp14:anchorId="1F811376" wp14:editId="18CBB07C">
+                <wp:inline distT="0" distB="0" distL="0" distR="0" wp14:anchorId="1F811376" wp14:editId="00C532C2">
                   <wp:extent cx="1158121" cy="1699260"/>
                   <wp:effectExtent l="0" t="0" r="4445" b="0"/>
                   <wp:docPr id="1258285604" name="Imagen 1"/>
@@ -199,7 +199,21 @@
                 <w:noProof/>
                 <w:lang w:val="en-US" w:bidi="es-ES"/>
               </w:rPr>
-              <w:t>Videog</w:t>
+              <w:t>Videogame Design and Development Engineering</w:t>
+            </w:r>
+            <w:r>
+              <w:rPr>
+                <w:noProof/>
+                <w:lang w:val="en-US" w:bidi="es-ES"/>
+              </w:rPr>
+              <w:t xml:space="preserve"> </w:t>
+            </w:r>
+            <w:r>
+              <w:rPr>
+                <w:noProof/>
+                <w:lang w:val="en-US" w:bidi="es-ES"/>
+              </w:rPr>
+              <w:t xml:space="preserve">with a strong foundation in </w:t>
             </w:r>
             <w:r>
               <w:rPr>
@@ -208,30 +222,21 @@
                 <w:noProof/>
                 <w:lang w:val="en-US" w:bidi="es-ES"/>
               </w:rPr>
-              <w:t xml:space="preserve">ame Design and Development </w:t>
-            </w:r>
-            <w:r>
-              <w:rPr>
-                <w:b/>
-                <w:bCs/>
-                <w:noProof/>
-                <w:lang w:val="en-US" w:bidi="es-ES"/>
-              </w:rPr>
-              <w:t>Engineering</w:t>
-            </w:r>
-            <w:r>
-              <w:rPr>
-                <w:noProof/>
-                <w:lang w:val="en-US" w:bidi="es-ES"/>
-              </w:rPr>
-              <w:t xml:space="preserve"> </w:t>
-            </w:r>
-            <w:r>
-              <w:rPr>
-                <w:noProof/>
-                <w:lang w:val="en-US" w:bidi="es-ES"/>
-              </w:rPr>
-              <w:t xml:space="preserve">with a passion for creating </w:t>
+              <w:t>Software Engineering</w:t>
+            </w:r>
+            <w:r>
+              <w:rPr>
+                <w:noProof/>
+                <w:lang w:val="en-US" w:bidi="es-ES"/>
+              </w:rPr>
+              <w:t xml:space="preserve"> and</w:t>
+            </w:r>
+            <w:r>
+              <w:rPr>
+                <w:noProof/>
+                <w:lang w:val="en-US" w:bidi="es-ES"/>
+              </w:rPr>
+              <w:t xml:space="preserve"> a passion for creating </w:t>
             </w:r>
             <w:r>
               <w:rPr>
@@ -737,7 +742,14 @@
                 <w:noProof/>
                 <w:lang w:val="en-US"/>
               </w:rPr>
-              <w:t>2024-Present</w:t>
+              <w:t>2024-</w:t>
+            </w:r>
+            <w:r>
+              <w:rPr>
+                <w:noProof/>
+                <w:lang w:val="en-US"/>
+              </w:rPr>
+              <w:t>2025</w:t>
             </w:r>
           </w:p>
           <w:p>
@@ -1059,6 +1071,105 @@
           </w:p>
           <w:p>
             <w:pPr>
+              <w:rPr>
+                <w:noProof/>
+                <w:lang w:val="en-US" w:bidi="es-ES"/>
+              </w:rPr>
+            </w:pPr>
+          </w:p>
+          <w:p>
+            <w:pPr>
+              <w:rPr>
+                <w:b/>
+                <w:noProof/>
+                <w:lang w:val="en-US" w:bidi="es-ES"/>
+              </w:rPr>
+            </w:pPr>
+            <w:r>
+              <w:rPr>
+                <w:b/>
+                <w:noProof/>
+                <w:lang w:val="en-US" w:bidi="es-ES"/>
+              </w:rPr>
+              <w:t>Software E</w:t>
+            </w:r>
+            <w:r>
+              <w:rPr>
+                <w:b/>
+                <w:noProof/>
+                <w:lang w:val="en-US" w:bidi="es-ES"/>
+              </w:rPr>
+              <w:t>ngineering</w:t>
+            </w:r>
+            <w:r>
+              <w:rPr>
+                <w:b/>
+                <w:noProof/>
+                <w:lang w:val="en-US" w:bidi="es-ES"/>
+              </w:rPr>
+              <w:t xml:space="preserve"> studies</w:t>
+            </w:r>
+          </w:p>
+          <w:p>
+            <w:pPr>
+              <w:rPr>
+                <w:noProof/>
+                <w:lang w:val="en-US" w:bidi="es-ES"/>
+              </w:rPr>
+            </w:pPr>
+            <w:r>
+              <w:rPr>
+                <w:noProof/>
+                <w:lang w:val="en-US" w:bidi="es-ES"/>
+              </w:rPr>
+              <w:t>20</w:t>
+            </w:r>
+            <w:r>
+              <w:rPr>
+                <w:noProof/>
+                <w:lang w:val="en-US" w:bidi="es-ES"/>
+              </w:rPr>
+              <w:t>19</w:t>
+            </w:r>
+            <w:r>
+              <w:rPr>
+                <w:noProof/>
+                <w:lang w:val="en-US" w:bidi="es-ES"/>
+              </w:rPr>
+              <w:t>-</w:t>
+            </w:r>
+            <w:r>
+              <w:rPr>
+                <w:noProof/>
+                <w:lang w:val="en-US" w:bidi="es-ES"/>
+              </w:rPr>
+              <w:t>2021</w:t>
+            </w:r>
+          </w:p>
+          <w:p>
+            <w:pPr>
+              <w:rPr>
+                <w:noProof/>
+                <w:lang w:val="en-US" w:bidi="es-ES"/>
+              </w:rPr>
+            </w:pPr>
+            <w:r>
+              <w:rPr>
+                <w:noProof/>
+                <w:lang w:val="en-US" w:bidi="es-ES"/>
+              </w:rPr>
+              <w:t>King</w:t>
+            </w:r>
+            <w:r>
+              <w:rPr>
+                <w:noProof/>
+                <w:lang w:val="en-US" w:bidi="es-ES"/>
+              </w:rPr>
+              <w:t xml:space="preserve"> Juan Carlos University</w:t>
+            </w:r>
+          </w:p>
+          <w:p>
+            <w:pPr>
               <w:pStyle w:val="Ttulo4"/>
               <w:rPr>
                 <w:noProof/>
@@ -1104,76 +1215,11 @@
                 <w:lang w:val="en-US" w:bidi="es-ES"/>
               </w:rPr>
             </w:pPr>
-            <w:proofErr w:type="spellStart"/>
-            <w:r>
-              <w:rPr>
-                <w:lang w:val="en-US" w:bidi="es-ES"/>
-              </w:rPr>
-              <w:t>Salesianos</w:t>
-            </w:r>
-            <w:proofErr w:type="spellEnd"/>
-            <w:r>
-              <w:rPr>
-                <w:lang w:val="en-US" w:bidi="es-ES"/>
-              </w:rPr>
-              <w:t xml:space="preserve"> School</w:t>
-            </w:r>
-          </w:p>
-          <w:p>
-            <w:pPr>
-              <w:rPr>
-                <w:noProof/>
-                <w:lang w:val="en-US" w:bidi="es-ES"/>
-              </w:rPr>
-            </w:pPr>
-          </w:p>
-          <w:p>
-            <w:pPr>
-              <w:rPr>
-                <w:b/>
-                <w:bCs/>
-                <w:noProof/>
-                <w:lang w:val="en-US" w:bidi="es-ES"/>
-              </w:rPr>
-            </w:pPr>
-            <w:r>
-              <w:rPr>
-                <w:b/>
-                <w:bCs/>
-                <w:noProof/>
-                <w:lang w:val="en-US" w:bidi="es-ES"/>
-              </w:rPr>
-              <w:t>CISCO Certification</w:t>
-            </w:r>
-          </w:p>
-          <w:p>
-            <w:pPr>
-              <w:rPr>
-                <w:noProof/>
-                <w:lang w:val="en-US" w:bidi="es-ES"/>
-              </w:rPr>
-            </w:pPr>
-            <w:r>
-              <w:rPr>
-                <w:noProof/>
-                <w:lang w:val="en-US" w:bidi="es-ES"/>
-              </w:rPr>
-              <w:t>2018</w:t>
-            </w:r>
-          </w:p>
-          <w:p>
-            <w:pPr>
-              <w:rPr>
-                <w:noProof/>
-                <w:lang w:val="en-US" w:bidi="es-ES"/>
-              </w:rPr>
-            </w:pPr>
-            <w:r>
-              <w:rPr>
-                <w:noProof/>
-                <w:lang w:val="en-US" w:bidi="es-ES"/>
-              </w:rPr>
-              <w:t>Through Salesianos School</w:t>
+            <w:r>
+              <w:rPr>
+                <w:lang w:val="en-US" w:bidi="es-ES"/>
+              </w:rPr>
+              <w:t>Salesianos School</w:t>
             </w:r>
           </w:p>
           <w:p>
@@ -3086,15 +3132,6 @@
 </file>
 
 <file path=customXml/item1.xml><?xml version="1.0" encoding="utf-8"?>
-<p:properties xmlns:p="http://schemas.microsoft.com/office/2006/metadata/properties" xmlns:xsi="http://www.w3.org/2001/XMLSchema-instance" xmlns:pc="http://schemas.microsoft.com/office/infopath/2007/PartnerControls">
-  <documentManagement>
-    <Status xmlns="71af3243-3dd4-4a8d-8c0d-dd76da1f02a5">Not started</Status>
-    <MediaServiceKeyPoints xmlns="71af3243-3dd4-4a8d-8c0d-dd76da1f02a5" xsi:nil="true"/>
-  </documentManagement>
-</p:properties>
-</file>
-
-<file path=customXml/item2.xml><?xml version="1.0" encoding="utf-8"?>
 <?mso-contentType ?>
 <FormTemplates xmlns="http://schemas.microsoft.com/sharepoint/v3/contenttype/forms">
   <Display>DocumentLibraryForm</Display>
@@ -3103,7 +3140,7 @@
 </FormTemplates>
 </file>
 
-<file path=customXml/item3.xml><?xml version="1.0" encoding="utf-8"?>
+<file path=customXml/item2.xml><?xml version="1.0" encoding="utf-8"?>
 <ct:contentTypeSchema xmlns:ct="http://schemas.microsoft.com/office/2006/metadata/contentType" xmlns:ma="http://schemas.microsoft.com/office/2006/metadata/properties/metaAttributes" ct:_="" ma:_="" ma:contentTypeName="Document" ma:contentTypeID="0x01010079F111ED35F8CC479449609E8A0923A6" ma:contentTypeVersion="12" ma:contentTypeDescription="Create a new document." ma:contentTypeScope="" ma:versionID="7e3f163ba23981de9af4e94a4fc3c170">
   <xsd:schema xmlns:xsd="http://www.w3.org/2001/XMLSchema" xmlns:xs="http://www.w3.org/2001/XMLSchema" xmlns:p="http://schemas.microsoft.com/office/2006/metadata/properties" xmlns:ns2="71af3243-3dd4-4a8d-8c0d-dd76da1f02a5" xmlns:ns3="16c05727-aa75-4e4a-9b5f-8a80a1165891" targetNamespace="http://schemas.microsoft.com/office/2006/metadata/properties" ma:root="true" ma:fieldsID="77303e74caa42b09a8f0afd286949429" ns2:_="" ns3:_="">
     <xsd:import namespace="71af3243-3dd4-4a8d-8c0d-dd76da1f02a5"/>
@@ -3324,17 +3361,16 @@
 </ct:contentTypeSchema>
 </file>
 
-<file path=customXml/itemProps1.xml><?xml version="1.0" encoding="utf-8"?>
-<ds:datastoreItem xmlns:ds="http://schemas.openxmlformats.org/officeDocument/2006/customXml" ds:itemID="{D56F0318-DD74-4209-B83C-7974AE636B91}">
-  <ds:schemaRefs>
-    <ds:schemaRef ds:uri="http://schemas.microsoft.com/office/2006/metadata/properties"/>
-    <ds:schemaRef ds:uri="http://schemas.microsoft.com/office/infopath/2007/PartnerControls"/>
-    <ds:schemaRef ds:uri="71af3243-3dd4-4a8d-8c0d-dd76da1f02a5"/>
-  </ds:schemaRefs>
-</ds:datastoreItem>
+<file path=customXml/item3.xml><?xml version="1.0" encoding="utf-8"?>
+<p:properties xmlns:p="http://schemas.microsoft.com/office/2006/metadata/properties" xmlns:xsi="http://www.w3.org/2001/XMLSchema-instance" xmlns:pc="http://schemas.microsoft.com/office/infopath/2007/PartnerControls">
+  <documentManagement>
+    <Status xmlns="71af3243-3dd4-4a8d-8c0d-dd76da1f02a5">Not started</Status>
+    <MediaServiceKeyPoints xmlns="71af3243-3dd4-4a8d-8c0d-dd76da1f02a5" xsi:nil="true"/>
+  </documentManagement>
+</p:properties>
 </file>
 
-<file path=customXml/itemProps2.xml><?xml version="1.0" encoding="utf-8"?>
+<file path=customXml/itemProps1.xml><?xml version="1.0" encoding="utf-8"?>
 <ds:datastoreItem xmlns:ds="http://schemas.openxmlformats.org/officeDocument/2006/customXml" ds:itemID="{1D0E2382-5591-401A-A28C-1B9AC7DEAC8C}">
   <ds:schemaRefs>
     <ds:schemaRef ds:uri="http://schemas.microsoft.com/sharepoint/v3/contenttype/forms"/>
@@ -3342,7 +3378,7 @@
 </ds:datastoreItem>
 </file>
 
-<file path=customXml/itemProps3.xml><?xml version="1.0" encoding="utf-8"?>
+<file path=customXml/itemProps2.xml><?xml version="1.0" encoding="utf-8"?>
 <ds:datastoreItem xmlns:ds="http://schemas.openxmlformats.org/officeDocument/2006/customXml" ds:itemID="{EE377617-B5FB-4A76-AFC1-693928465617}">
   <ds:schemaRefs>
     <ds:schemaRef ds:uri="http://schemas.microsoft.com/office/2006/metadata/contentType"/>
@@ -3359,4 +3395,14 @@
     <ds:schemaRef ds:uri="http://schemas.microsoft.com/internal/obd"/>
   </ds:schemaRefs>
 </ds:datastoreItem>
+</file>
+
+<file path=customXml/itemProps3.xml><?xml version="1.0" encoding="utf-8"?>
+<ds:datastoreItem xmlns:ds="http://schemas.openxmlformats.org/officeDocument/2006/customXml" ds:itemID="{D56F0318-DD74-4209-B83C-7974AE636B91}">
+  <ds:schemaRefs>
+    <ds:schemaRef ds:uri="http://schemas.microsoft.com/office/2006/metadata/properties"/>
+    <ds:schemaRef ds:uri="http://schemas.microsoft.com/office/infopath/2007/PartnerControls"/>
+    <ds:schemaRef ds:uri="71af3243-3dd4-4a8d-8c0d-dd76da1f02a5"/>
+  </ds:schemaRefs>
+</ds:datastoreItem>
 </file>